--- a/realestate/gen.docx
+++ b/realestate/gen.docx
@@ -3,49 +3,139 @@
 <w:document xmlns:ve="http://schemas.openxmlformats.org/markup-compatibility/2006" xmlns:o="urn:schemas-microsoft-com:office:office" xmlns:r="http://schemas.openxmlformats.org/officeDocument/2006/relationships" xmlns:m="http://schemas.openxmlformats.org/officeDocument/2006/math" xmlns:v="urn:schemas-microsoft-com:vml" xmlns:wp="http://schemas.openxmlformats.org/drawingml/2006/wordprocessingDrawing" xmlns:w10="urn:schemas-microsoft-com:office:word" xmlns:w="http://schemas.openxmlformats.org/wordprocessingml/2006/main" xmlns:wne="http://schemas.microsoft.com/office/word/2006/wordml">
   <w:body>
     <w:p>
-      <w:hyperlink r:id="rId4" w:history="1">
-        <w:r>
-          <w:rPr>
-            <w:rStyle w:val="Hyperlink"/>
-          </w:rPr>
-          <w:t>https://www.dholerametrocity.com/</w:t>
-        </w:r>
-      </w:hyperlink>
-    </w:p>
-    <w:p>
-      <w:r>
-        <w:t>working from 15 years</w:t>
-      </w:r>
-    </w:p>
-    <w:p/>
-    <w:p>
-      <w:r>
-        <w:t>Dholera investment</w:t>
-      </w:r>
-    </w:p>
-    <w:p/>
-    <w:p>
-      <w:r>
-        <w:t>dholera sir</w:t>
-      </w:r>
-    </w:p>
-    <w:p>
-      <w:r>
-        <w:t>12500 rs and after 5 yr you will get the things</w:t>
-      </w:r>
-    </w:p>
-    <w:p/>
-    <w:p>
-      <w:r>
-        <w:t>5000 rs</w:t>
-      </w:r>
-    </w:p>
-    <w:p/>
-    <w:p>
-      <w:r>
-        <w:t>5 lakh 2km from dholera</w:t>
-      </w:r>
-    </w:p>
+      <w:r>
+        <w:fldChar w:fldCharType="begin"/>
+      </w:r>
+      <w:r>
+        <w:instrText>HYPERLINK "https://www.dholerametrocity.com/"</w:instrText>
+      </w:r>
+      <w:r>
+        <w:fldChar w:fldCharType="separate"/>
+      </w:r>
+      <w:r>
+        <w:rPr>
+          <w:rStyle w:val="Hyperlink"/>
+        </w:rPr>
+        <w:t>https://www.dholerametrocity.com/</w:t>
+      </w:r>
+      <w:r>
+        <w:fldChar w:fldCharType="end"/>
+      </w:r>
+    </w:p>
+    <w:p>
+      <w:proofErr w:type="gramStart"/>
+      <w:r>
+        <w:t>working</w:t>
+      </w:r>
+      <w:proofErr w:type="gramEnd"/>
+      <w:r>
+        <w:t xml:space="preserve"> from 15 years</w:t>
+      </w:r>
+    </w:p>
+    <w:p/>
+    <w:p>
+      <w:proofErr w:type="spellStart"/>
+      <w:r>
+        <w:t>Dholera</w:t>
+      </w:r>
+      <w:proofErr w:type="spellEnd"/>
+      <w:r>
+        <w:t xml:space="preserve"> investment</w:t>
+      </w:r>
+    </w:p>
+    <w:p/>
+    <w:p>
+      <w:proofErr w:type="spellStart"/>
+      <w:proofErr w:type="gramStart"/>
+      <w:r>
+        <w:t>dholera</w:t>
+      </w:r>
+      <w:proofErr w:type="spellEnd"/>
+      <w:proofErr w:type="gramEnd"/>
+      <w:r>
+        <w:t xml:space="preserve"> sir</w:t>
+      </w:r>
+    </w:p>
+    <w:p>
+      <w:r>
+        <w:t xml:space="preserve">12500 </w:t>
+      </w:r>
+      <w:proofErr w:type="spellStart"/>
+      <w:r>
+        <w:t>rs</w:t>
+      </w:r>
+      <w:proofErr w:type="spellEnd"/>
+      <w:r>
+        <w:t xml:space="preserve"> and after 5 yr you will get the things</w:t>
+      </w:r>
+    </w:p>
+    <w:p/>
+    <w:p>
+      <w:r>
+        <w:t xml:space="preserve">5000 </w:t>
+      </w:r>
+      <w:proofErr w:type="spellStart"/>
+      <w:r>
+        <w:t>rs</w:t>
+      </w:r>
+      <w:proofErr w:type="spellEnd"/>
+    </w:p>
+    <w:p/>
+    <w:p>
+      <w:r>
+        <w:t xml:space="preserve">5 </w:t>
+      </w:r>
+      <w:proofErr w:type="spellStart"/>
+      <w:r>
+        <w:t>lakh</w:t>
+      </w:r>
+      <w:proofErr w:type="spellEnd"/>
+      <w:r>
+        <w:t xml:space="preserve"> 2km from </w:t>
+      </w:r>
+      <w:proofErr w:type="spellStart"/>
+      <w:r>
+        <w:t>dholera</w:t>
+      </w:r>
+      <w:proofErr w:type="spellEnd"/>
+    </w:p>
+    <w:p>
+      <w:r>
+        <w:t>Immediate sale deed</w:t>
+      </w:r>
+    </w:p>
+    <w:p/>
+    <w:p>
+      <w:r>
+        <w:t>690</w:t>
+      </w:r>
+    </w:p>
+    <w:p>
+      <w:r>
+        <w:t>On 10</w:t>
+      </w:r>
+      <w:r>
+        <w:rPr>
+          <w:vertAlign w:val="superscript"/>
+        </w:rPr>
+        <w:t>th</w:t>
+      </w:r>
+      <w:r>
+        <w:t xml:space="preserve"> </w:t>
+      </w:r>
+      <w:proofErr w:type="spellStart"/>
+      <w:r>
+        <w:t>dec</w:t>
+      </w:r>
+      <w:proofErr w:type="spellEnd"/>
+      <w:r>
+        <w:t xml:space="preserve"> check it money</w:t>
+      </w:r>
+    </w:p>
+    <w:p/>
+    <w:p/>
+    <w:p/>
+    <w:p/>
     <w:sectPr>
       <w:pgSz w:w="12240" w:h="15840"/>
       <w:pgMar w:top="1440" w:right="1440" w:bottom="1440" w:left="1440" w:header="720" w:footer="720" w:gutter="0"/>
@@ -215,6 +305,7 @@
   <w:style w:type="paragraph" w:default="1" w:styleId="Normal">
     <w:name w:val="Normal"/>
     <w:qFormat/>
+    <w:rsid w:val="00DF7C94"/>
   </w:style>
   <w:style w:type="character" w:default="1" w:styleId="DefaultParagraphFont">
     <w:name w:val="Default Paragraph Font"/>
